--- a/test.docx
+++ b/test.docx
@@ -9,6 +9,31 @@
         </w:rPr>
         <w:t>1</w:t>
       </w:r>
+    </w:p>
+    <w:p>
+      <w:pPr>
+        <w:rPr>
+          <w:rFonts w:hint="eastAsia"/>
+        </w:rPr>
+      </w:pPr>
+      <w:r>
+        <w:rPr>
+          <w:rFonts w:hint="eastAsia"/>
+        </w:rPr>
+        <w:t>2</w:t>
+      </w:r>
+    </w:p>
+    <w:p>
+      <w:r>
+        <w:t>3</w:t>
+      </w:r>
+    </w:p>
+    <w:p>
+      <w:pPr>
+        <w:rPr>
+          <w:rFonts w:hint="eastAsia"/>
+        </w:rPr>
+      </w:pPr>
       <w:bookmarkStart w:id="0" w:name="_GoBack"/>
       <w:bookmarkEnd w:id="0"/>
     </w:p>

--- a/test.docx
+++ b/test.docx
@@ -11,11 +11,6 @@
       </w:r>
     </w:p>
     <w:p>
-      <w:pPr>
-        <w:rPr>
-          <w:rFonts w:hint="eastAsia"/>
-        </w:rPr>
-      </w:pPr>
       <w:r>
         <w:rPr>
           <w:rFonts w:hint="eastAsia"/>
@@ -29,14 +24,13 @@
       </w:r>
     </w:p>
     <w:p>
-      <w:pPr>
-        <w:rPr>
-          <w:rFonts w:hint="eastAsia"/>
-        </w:rPr>
-      </w:pPr>
+      <w:r>
+        <w:t>4</w:t>
+      </w:r>
       <w:bookmarkStart w:id="0" w:name="_GoBack"/>
       <w:bookmarkEnd w:id="0"/>
     </w:p>
+    <w:p/>
     <w:sectPr>
       <w:pgSz w:w="11906" w:h="16838"/>
       <w:pgMar w:top="1701" w:right="1440" w:bottom="1440" w:left="1440" w:header="851" w:footer="992" w:gutter="0"/>

--- a/test.docx
+++ b/test.docx
@@ -8,6 +8,11 @@
           <w:rFonts w:hint="eastAsia"/>
         </w:rPr>
         <w:t>1</w:t>
+      </w:r>
+    </w:p>
+    <w:p>
+      <w:r>
+        <w:t>5</w:t>
       </w:r>
       <w:bookmarkStart w:id="0" w:name="_GoBack"/>
       <w:bookmarkEnd w:id="0"/>
